--- a/assets/CV_TakuyaTakahashi.docx
+++ b/assets/CV_TakuyaTakahashi.docx
@@ -18,6 +18,10 @@
       </w:pPr>
       <w:sdt>
         <w:sdtPr>
+          <w:rPr>
+            <w:color w:val="2A7B88" w:themeColor="accent1" w:themeShade="BF"/>
+            <w:u w:val="single"/>
+          </w:rPr>
           <w:alias w:val="Email:"/>
           <w:tag w:val="Email:"/>
           <w:id w:val="-391963670"/>
@@ -30,6 +34,12 @@
           <w15:appearance w15:val="hidden"/>
           <w:text/>
         </w:sdtPr>
+        <w:sdtEndPr>
+          <w:rPr>
+            <w:color w:val="404040" w:themeColor="text1" w:themeTint="BF"/>
+            <w:u w:val="none"/>
+          </w:rPr>
+        </w:sdtEndPr>
         <w:sdtContent>
           <w:r>
             <w:t>Email</w:t>
@@ -140,7 +150,7 @@
           <w:sz w:val="22"/>
           <w:szCs w:val="22"/>
         </w:rPr>
-        <w:t>3-year</w:t>
+        <w:t>4</w:t>
       </w:r>
       <w:r>
         <w:rPr>
@@ -150,7 +160,37 @@
           <w:sz w:val="22"/>
           <w:szCs w:val="22"/>
         </w:rPr>
-        <w:t xml:space="preserve"> Bachelor at Tokyo Institute of Technology, Department of Computer Science. My interests are in Human-Computer-Interaction (HCI), particularly with respect to novel interaction systems and devices that technologically assist people with disabilities. Outside of research, I am a Photographer and Game Developer.</w:t>
+        <w:t>-year</w:t>
+      </w:r>
+      <w:r>
+        <w:rPr>
+          <w:rFonts w:asciiTheme="minorHAnsi" w:eastAsiaTheme="minorEastAsia" w:hAnsiTheme="minorHAnsi" w:cstheme="minorBidi"/>
+          <w:b w:val="0"/>
+          <w:color w:val="404040" w:themeColor="text1" w:themeTint="BF"/>
+          <w:sz w:val="22"/>
+          <w:szCs w:val="22"/>
+        </w:rPr>
+        <w:t xml:space="preserve"> Bachelor at Tokyo Institute of Technology, Department of Computer Science</w:t>
+      </w:r>
+      <w:r>
+        <w:rPr>
+          <w:rFonts w:asciiTheme="minorHAnsi" w:eastAsiaTheme="minorEastAsia" w:hAnsiTheme="minorHAnsi" w:cstheme="minorBidi"/>
+          <w:b w:val="0"/>
+          <w:color w:val="404040" w:themeColor="text1" w:themeTint="BF"/>
+          <w:sz w:val="22"/>
+          <w:szCs w:val="22"/>
+        </w:rPr>
+        <w:t xml:space="preserve"> advised by Prof. Hideki Koike</w:t>
+      </w:r>
+      <w:r>
+        <w:rPr>
+          <w:rFonts w:asciiTheme="minorHAnsi" w:eastAsiaTheme="minorEastAsia" w:hAnsiTheme="minorHAnsi" w:cstheme="minorBidi"/>
+          <w:b w:val="0"/>
+          <w:color w:val="404040" w:themeColor="text1" w:themeTint="BF"/>
+          <w:sz w:val="22"/>
+          <w:szCs w:val="22"/>
+        </w:rPr>
+        <w:t>. My interests are in Human-Computer-Interaction (HCI), particularly with respect to novel interaction systems and devices that technologically assist people with disabilities. Outside of research, I am a Photographer and Game Developer.</w:t>
       </w:r>
     </w:p>
     <w:p>
@@ -390,10 +430,7 @@
         <w:t>cript</w:t>
       </w:r>
       <w:r>
-        <w:t>/</w:t>
-      </w:r>
-      <w:r>
-        <w:t>Canvas</w:t>
+        <w:t>/Canvas</w:t>
       </w:r>
     </w:p>
     <w:p>
@@ -563,10 +600,7 @@
         <w:t>1</w:t>
       </w:r>
       <w:r>
-        <w:t xml:space="preserve">.08-2022.09 | 2D Action Game | </w:t>
-      </w:r>
-      <w:r>
-        <w:t>Canvas (HTML5), JavaScript</w:t>
+        <w:t>.08-2022.09 | 2D Action Game | Canvas (HTML5), JavaScript</w:t>
       </w:r>
     </w:p>
     <w:p>
@@ -914,7 +948,13 @@
         <w:jc w:val="center"/>
       </w:pPr>
       <w:r>
-        <w:t>(This CV was created on 02/18/2023)</w:t>
+        <w:t>(This CV was created on 0</w:t>
+      </w:r>
+      <w:r>
+        <w:t>4/01</w:t>
+      </w:r>
+      <w:r>
+        <w:t>/2023)</w:t>
       </w:r>
     </w:p>
     <w:sectPr>
@@ -1188,7 +1228,6 @@
     <w:lvl w:ilvl="0">
       <w:start w:val="1"/>
       <w:numFmt w:val="bullet"/>
-      <w:pStyle w:val="ListBullet"/>
       <w:lvlText w:val=""/>
       <w:lvlJc w:val="left"/>
       <w:pPr>
@@ -3085,6 +3124,7 @@
     <w:lsdException w:name="HTML Sample" w:semiHidden="1" w:unhideWhenUsed="1"/>
     <w:lsdException w:name="HTML Typewriter" w:semiHidden="1" w:unhideWhenUsed="1"/>
     <w:lsdException w:name="HTML Variable" w:semiHidden="1" w:unhideWhenUsed="1"/>
+    <w:lsdException w:name="Normal Table" w:semiHidden="1" w:unhideWhenUsed="1"/>
     <w:lsdException w:name="annotation subject" w:semiHidden="1" w:unhideWhenUsed="1"/>
     <w:lsdException w:name="No List" w:semiHidden="1" w:unhideWhenUsed="1"/>
     <w:lsdException w:name="Outline List 1" w:semiHidden="1" w:unhideWhenUsed="1"/>
@@ -3128,8 +3168,10 @@
     <w:lsdException w:name="Table Elegant" w:semiHidden="1" w:unhideWhenUsed="1"/>
     <w:lsdException w:name="Table Professional" w:semiHidden="1" w:unhideWhenUsed="1"/>
     <w:lsdException w:name="Table Subtle 1" w:semiHidden="1" w:unhideWhenUsed="1"/>
+    <w:lsdException w:name="Table Subtle 2" w:semiHidden="1" w:unhideWhenUsed="1"/>
     <w:lsdException w:name="Table Web 1" w:semiHidden="1" w:unhideWhenUsed="1"/>
     <w:lsdException w:name="Table Web 2" w:semiHidden="1" w:unhideWhenUsed="1"/>
+    <w:lsdException w:name="Table Web 3" w:semiHidden="1" w:unhideWhenUsed="1"/>
     <w:lsdException w:name="Balloon Text" w:semiHidden="1" w:unhideWhenUsed="1"/>
     <w:lsdException w:name="Table Grid" w:uiPriority="39"/>
     <w:lsdException w:name="Table Theme" w:semiHidden="1" w:unhideWhenUsed="1"/>
@@ -4397,6 +4439,8 @@
   </w:compat>
   <w:rsids>
     <w:rsidRoot w:val="009E4735"/>
+    <w:rsid w:val="003707B3"/>
+    <w:rsid w:val="00506D53"/>
     <w:rsid w:val="009E4735"/>
   </w:rsids>
   <m:mathPr>
@@ -4842,104 +4886,17 @@
     <w:semiHidden/>
     <w:unhideWhenUsed/>
   </w:style>
-  <w:style w:type="paragraph" w:customStyle="1" w:styleId="6C7966FE5A3997448C64352F7406694D">
-    <w:name w:val="6C7966FE5A3997448C64352F7406694D"/>
-  </w:style>
-  <w:style w:type="paragraph" w:customStyle="1" w:styleId="932920FE1D56FD488C9C9FCF6796DE58">
-    <w:name w:val="932920FE1D56FD488C9C9FCF6796DE58"/>
-  </w:style>
-  <w:style w:type="paragraph" w:customStyle="1" w:styleId="A23EE43841B918419ECE7F0C8590E00B">
-    <w:name w:val="A23EE43841B918419ECE7F0C8590E00B"/>
-  </w:style>
   <w:style w:type="paragraph" w:customStyle="1" w:styleId="F6E3407E5D32CA4FA8789507A83F3162">
     <w:name w:val="F6E3407E5D32CA4FA8789507A83F3162"/>
   </w:style>
   <w:style w:type="paragraph" w:customStyle="1" w:styleId="45ECD548521DEA499A5ACA617EDF5782">
     <w:name w:val="45ECD548521DEA499A5ACA617EDF5782"/>
   </w:style>
-  <w:style w:type="paragraph" w:customStyle="1" w:styleId="9012CA377FEAE046933486448532C280">
-    <w:name w:val="9012CA377FEAE046933486448532C280"/>
-  </w:style>
   <w:style w:type="paragraph" w:customStyle="1" w:styleId="55053E827C14AB48A895DF24BFD24595">
     <w:name w:val="55053E827C14AB48A895DF24BFD24595"/>
   </w:style>
-  <w:style w:type="paragraph" w:customStyle="1" w:styleId="CF2FDBB557D5C64897EBB835A5B821E0">
-    <w:name w:val="CF2FDBB557D5C64897EBB835A5B821E0"/>
-  </w:style>
-  <w:style w:type="paragraph" w:customStyle="1" w:styleId="3897E387ED99324F83A109E064E99493">
-    <w:name w:val="3897E387ED99324F83A109E064E99493"/>
-  </w:style>
-  <w:style w:type="paragraph" w:customStyle="1" w:styleId="0D53A1DDF291354EB6CA1B03BC31598F">
-    <w:name w:val="0D53A1DDF291354EB6CA1B03BC31598F"/>
-  </w:style>
-  <w:style w:type="paragraph" w:customStyle="1" w:styleId="1AE7601CAD020E458807E0035FB913A4">
-    <w:name w:val="1AE7601CAD020E458807E0035FB913A4"/>
-  </w:style>
-  <w:style w:type="paragraph" w:customStyle="1" w:styleId="F3A3ADFEADD1A5409F563236EC307D85">
-    <w:name w:val="F3A3ADFEADD1A5409F563236EC307D85"/>
-  </w:style>
-  <w:style w:type="paragraph" w:customStyle="1" w:styleId="9B46C2C47ACBBA488CC5A8CB4A3B4C01">
-    <w:name w:val="9B46C2C47ACBBA488CC5A8CB4A3B4C01"/>
-  </w:style>
-  <w:style w:type="paragraph" w:customStyle="1" w:styleId="52FC8C7597C09C4F8F5F18F54DEA1400">
-    <w:name w:val="52FC8C7597C09C4F8F5F18F54DEA1400"/>
-  </w:style>
-  <w:style w:type="paragraph" w:customStyle="1" w:styleId="B7911444C25EB24380BB321D9742B3A5">
-    <w:name w:val="B7911444C25EB24380BB321D9742B3A5"/>
-  </w:style>
-  <w:style w:type="paragraph" w:customStyle="1" w:styleId="C6FF457D495A8340BE1651740482031B">
-    <w:name w:val="C6FF457D495A8340BE1651740482031B"/>
-  </w:style>
-  <w:style w:type="paragraph" w:customStyle="1" w:styleId="D116F17DA1D22B44A4B05742C973921D">
-    <w:name w:val="D116F17DA1D22B44A4B05742C973921D"/>
-  </w:style>
-  <w:style w:type="paragraph" w:customStyle="1" w:styleId="DA456E285551E345A3A039D9D622FC11">
-    <w:name w:val="DA456E285551E345A3A039D9D622FC11"/>
-  </w:style>
-  <w:style w:type="paragraph" w:customStyle="1" w:styleId="FD6812C90894C845B52BB77816320D0E">
-    <w:name w:val="FD6812C90894C845B52BB77816320D0E"/>
-  </w:style>
-  <w:style w:type="paragraph" w:customStyle="1" w:styleId="A3B89534D6903746AA5DE9209ECC737D">
-    <w:name w:val="A3B89534D6903746AA5DE9209ECC737D"/>
-  </w:style>
-  <w:style w:type="paragraph" w:customStyle="1" w:styleId="9922246744EC2F428CE78B9B49BFF231">
-    <w:name w:val="9922246744EC2F428CE78B9B49BFF231"/>
-  </w:style>
-  <w:style w:type="paragraph" w:customStyle="1" w:styleId="F74BDD123613014AA6053B1359997B9E">
-    <w:name w:val="F74BDD123613014AA6053B1359997B9E"/>
-  </w:style>
-  <w:style w:type="paragraph" w:customStyle="1" w:styleId="AAB9A3893E3F824B9A911C863BBA1CC0">
-    <w:name w:val="AAB9A3893E3F824B9A911C863BBA1CC0"/>
-  </w:style>
-  <w:style w:type="paragraph" w:customStyle="1" w:styleId="2A52406988E6544291326FDB9617A6F0">
-    <w:name w:val="2A52406988E6544291326FDB9617A6F0"/>
-  </w:style>
   <w:style w:type="paragraph" w:customStyle="1" w:styleId="9531D55F9F93D04FBF87656D2D676535">
     <w:name w:val="9531D55F9F93D04FBF87656D2D676535"/>
-  </w:style>
-  <w:style w:type="paragraph" w:customStyle="1" w:styleId="BF92AB39B3810142959DBBB5BA6F2CD7">
-    <w:name w:val="BF92AB39B3810142959DBBB5BA6F2CD7"/>
-  </w:style>
-  <w:style w:type="paragraph" w:customStyle="1" w:styleId="5F37F4E735F16F47A5D84145D696DC37">
-    <w:name w:val="5F37F4E735F16F47A5D84145D696DC37"/>
-  </w:style>
-  <w:style w:type="paragraph" w:customStyle="1" w:styleId="3BE60809052D634999D0131203293727">
-    <w:name w:val="3BE60809052D634999D0131203293727"/>
-  </w:style>
-  <w:style w:type="paragraph" w:customStyle="1" w:styleId="7E6C1B50B290AB4AA0F304A75EE9E613">
-    <w:name w:val="7E6C1B50B290AB4AA0F304A75EE9E613"/>
-  </w:style>
-  <w:style w:type="paragraph" w:customStyle="1" w:styleId="E2B9E9A5C83759498E4E8B2D52220907">
-    <w:name w:val="E2B9E9A5C83759498E4E8B2D52220907"/>
-  </w:style>
-  <w:style w:type="paragraph" w:customStyle="1" w:styleId="C1266964535E2E4F979394F9A05D5F18">
-    <w:name w:val="C1266964535E2E4F979394F9A05D5F18"/>
-  </w:style>
-  <w:style w:type="paragraph" w:customStyle="1" w:styleId="92C2E3BB5ECFB0458FDE4B99FA8B900A">
-    <w:name w:val="92C2E3BB5ECFB0458FDE4B99FA8B900A"/>
-  </w:style>
-  <w:style w:type="paragraph" w:customStyle="1" w:styleId="EAB57FB3CF15A948AFEEC173F4E40FCF">
-    <w:name w:val="EAB57FB3CF15A948AFEEC173F4E40FCF"/>
   </w:style>
 </w:styles>
 </file>
